--- a/Documents/Backlog/team6Backlog.docx
+++ b/Documents/Backlog/team6Backlog.docx
@@ -185,7 +185,16 @@
           <w:sz w:val="24"/>
           <w:szCs w:val="24"/>
         </w:rPr>
-        <w:t>February 15, 2016</w:t>
+        <w:t>March 2</w:t>
+      </w:r>
+      <w:r>
+        <w:rPr>
+          <w:rFonts w:ascii="Times New Roman" w:eastAsia="Times New Roman" w:hAnsi="Times New Roman" w:cs="Times New Roman"/>
+          <w:b/>
+          <w:sz w:val="24"/>
+          <w:szCs w:val="24"/>
+        </w:rPr>
+        <w:t>, 2016</w:t>
       </w:r>
     </w:p>
     <w:p>
@@ -451,7 +460,7 @@
           <w:sz w:val="24"/>
           <w:szCs w:val="24"/>
         </w:rPr>
-        <w:t>1</w:t>
+        <w:t>2</w:t>
       </w:r>
     </w:p>
     <w:p>
@@ -484,7 +493,7 @@
           <w:sz w:val="24"/>
           <w:szCs w:val="24"/>
         </w:rPr>
-        <w:t>2</w:t>
+        <w:t>3</w:t>
       </w:r>
     </w:p>
     <w:p>
@@ -562,6 +571,25 @@
     </w:p>
     <w:p>
       <w:pPr>
+        <w:rPr>
+          <w:rFonts w:ascii="Times New Roman" w:eastAsia="Times New Roman" w:hAnsi="Times New Roman" w:cs="Times New Roman"/>
+          <w:b/>
+          <w:sz w:val="28"/>
+          <w:szCs w:val="28"/>
+        </w:rPr>
+      </w:pPr>
+      <w:r>
+        <w:rPr>
+          <w:rFonts w:ascii="Times New Roman" w:eastAsia="Times New Roman" w:hAnsi="Times New Roman" w:cs="Times New Roman"/>
+          <w:b/>
+          <w:sz w:val="28"/>
+          <w:szCs w:val="28"/>
+        </w:rPr>
+        <w:br w:type="page"/>
+      </w:r>
+    </w:p>
+    <w:p>
+      <w:pPr>
         <w:spacing w:after="0" w:line="240" w:lineRule="auto"/>
         <w:ind w:left="1440" w:hanging="720"/>
         <w:rPr>
@@ -578,6 +606,7 @@
           <w:sz w:val="28"/>
           <w:szCs w:val="28"/>
         </w:rPr>
+        <w:lastRenderedPageBreak/>
         <w:t>2.0</w:t>
       </w:r>
       <w:r>
@@ -939,7 +968,7 @@
                 <w:sz w:val="24"/>
                 <w:szCs w:val="24"/>
               </w:rPr>
-              <w:t>3</w:t>
+              <w:t>4</w:t>
             </w:r>
           </w:p>
         </w:tc>
@@ -957,7 +986,7 @@
                 <w:sz w:val="24"/>
                 <w:szCs w:val="24"/>
               </w:rPr>
-              <w:t>03/07</w:t>
+              <w:t>03/30</w:t>
             </w:r>
             <w:r>
               <w:rPr>
@@ -1076,7 +1105,7 @@
                 <w:sz w:val="24"/>
                 <w:szCs w:val="24"/>
               </w:rPr>
-              <w:t>3</w:t>
+              <w:t>4</w:t>
             </w:r>
           </w:p>
         </w:tc>
@@ -1094,7 +1123,7 @@
                 <w:sz w:val="24"/>
                 <w:szCs w:val="24"/>
               </w:rPr>
-              <w:t>03/07</w:t>
+              <w:t>03/30</w:t>
             </w:r>
             <w:r>
               <w:rPr>
@@ -1221,7 +1250,7 @@
                 <w:sz w:val="24"/>
                 <w:szCs w:val="24"/>
               </w:rPr>
-              <w:t>3</w:t>
+              <w:t>4</w:t>
             </w:r>
           </w:p>
         </w:tc>
@@ -1239,7 +1268,7 @@
                 <w:sz w:val="24"/>
                 <w:szCs w:val="24"/>
               </w:rPr>
-              <w:t>03/07</w:t>
+              <w:t>03/30</w:t>
             </w:r>
             <w:r>
               <w:rPr>
@@ -1384,15 +1413,7 @@
                 <w:sz w:val="24"/>
                 <w:szCs w:val="24"/>
               </w:rPr>
-              <w:t>03/0</w:t>
-            </w:r>
-            <w:r>
-              <w:rPr>
-                <w:rFonts w:ascii="Times New Roman" w:eastAsia="Times New Roman" w:hAnsi="Times New Roman" w:cs="Times New Roman"/>
-                <w:sz w:val="24"/>
-                <w:szCs w:val="24"/>
-              </w:rPr>
-              <w:t>7</w:t>
+              <w:t>03/30</w:t>
             </w:r>
             <w:r>
               <w:rPr>
@@ -1814,17 +1835,7 @@
                 <w:sz w:val="24"/>
                 <w:szCs w:val="24"/>
               </w:rPr>
-              <w:t>/2</w:t>
-            </w:r>
-            <w:bookmarkStart w:id="1" w:name="_GoBack"/>
-            <w:bookmarkEnd w:id="1"/>
-            <w:r>
-              <w:rPr>
-                <w:rFonts w:ascii="Times New Roman" w:eastAsia="Times New Roman" w:hAnsi="Times New Roman" w:cs="Times New Roman"/>
-                <w:sz w:val="24"/>
-                <w:szCs w:val="24"/>
-              </w:rPr>
-              <w:t>016</w:t>
+              <w:t>/2016</w:t>
             </w:r>
           </w:p>
         </w:tc>
@@ -2060,7 +2071,183 @@
           </w:p>
         </w:tc>
       </w:tr>
+      <w:tr>
+        <w:tc>
+          <w:tcPr>
+            <w:tcW w:w="1310" w:type="dxa"/>
+          </w:tcPr>
+          <w:p>
+            <w:pPr>
+              <w:jc w:val="center"/>
+              <w:rPr>
+                <w:rFonts w:ascii="Times New Roman" w:eastAsia="Times New Roman" w:hAnsi="Times New Roman" w:cs="Times New Roman"/>
+                <w:sz w:val="24"/>
+                <w:szCs w:val="24"/>
+              </w:rPr>
+            </w:pPr>
+            <w:r>
+              <w:rPr>
+                <w:rFonts w:ascii="Times New Roman" w:eastAsia="Times New Roman" w:hAnsi="Times New Roman" w:cs="Times New Roman"/>
+                <w:sz w:val="24"/>
+                <w:szCs w:val="24"/>
+              </w:rPr>
+              <w:t>5</w:t>
+            </w:r>
+          </w:p>
+        </w:tc>
+        <w:tc>
+          <w:tcPr>
+            <w:tcW w:w="1570" w:type="dxa"/>
+          </w:tcPr>
+          <w:p>
+            <w:pPr>
+              <w:jc w:val="center"/>
+              <w:rPr>
+                <w:rFonts w:ascii="Times New Roman" w:eastAsia="Times New Roman" w:hAnsi="Times New Roman" w:cs="Times New Roman"/>
+                <w:sz w:val="24"/>
+                <w:szCs w:val="24"/>
+              </w:rPr>
+            </w:pPr>
+            <w:r>
+              <w:rPr>
+                <w:rFonts w:ascii="Times New Roman" w:eastAsia="Times New Roman" w:hAnsi="Times New Roman" w:cs="Times New Roman"/>
+                <w:sz w:val="24"/>
+                <w:szCs w:val="24"/>
+              </w:rPr>
+              <w:t>04/18/2016</w:t>
+            </w:r>
+          </w:p>
+        </w:tc>
+        <w:tc>
+          <w:tcPr>
+            <w:tcW w:w="1440" w:type="dxa"/>
+          </w:tcPr>
+          <w:p>
+            <w:pPr>
+              <w:rPr>
+                <w:rFonts w:ascii="Times New Roman" w:eastAsia="Times New Roman" w:hAnsi="Times New Roman" w:cs="Times New Roman"/>
+                <w:sz w:val="24"/>
+                <w:szCs w:val="24"/>
+              </w:rPr>
+            </w:pPr>
+            <w:r>
+              <w:rPr>
+                <w:rFonts w:ascii="Times New Roman" w:eastAsia="Times New Roman" w:hAnsi="Times New Roman" w:cs="Times New Roman"/>
+                <w:sz w:val="24"/>
+                <w:szCs w:val="24"/>
+              </w:rPr>
+              <w:t>Developer</w:t>
+            </w:r>
+          </w:p>
+        </w:tc>
+        <w:tc>
+          <w:tcPr>
+            <w:tcW w:w="2340" w:type="dxa"/>
+          </w:tcPr>
+          <w:p>
+            <w:pPr>
+              <w:rPr>
+                <w:rFonts w:ascii="Times New Roman" w:eastAsia="Times New Roman" w:hAnsi="Times New Roman" w:cs="Times New Roman"/>
+                <w:sz w:val="24"/>
+                <w:szCs w:val="24"/>
+              </w:rPr>
+            </w:pPr>
+            <w:r>
+              <w:rPr>
+                <w:rFonts w:ascii="Times New Roman" w:eastAsia="Times New Roman" w:hAnsi="Times New Roman" w:cs="Times New Roman"/>
+                <w:sz w:val="24"/>
+                <w:szCs w:val="24"/>
+              </w:rPr>
+              <w:t>Prepare D</w:t>
+            </w:r>
+            <w:r>
+              <w:rPr>
+                <w:rFonts w:ascii="Times New Roman" w:eastAsia="Times New Roman" w:hAnsi="Times New Roman" w:cs="Times New Roman"/>
+                <w:sz w:val="24"/>
+                <w:szCs w:val="24"/>
+              </w:rPr>
+              <w:t xml:space="preserve">ocumentation </w:t>
+            </w:r>
+          </w:p>
+        </w:tc>
+        <w:tc>
+          <w:tcPr>
+            <w:tcW w:w="1800" w:type="dxa"/>
+          </w:tcPr>
+          <w:p>
+            <w:pPr>
+              <w:rPr>
+                <w:rFonts w:ascii="Times New Roman" w:eastAsia="Times New Roman" w:hAnsi="Times New Roman" w:cs="Times New Roman"/>
+                <w:sz w:val="24"/>
+                <w:szCs w:val="24"/>
+              </w:rPr>
+            </w:pPr>
+            <w:r>
+              <w:rPr>
+                <w:rFonts w:ascii="Times New Roman" w:eastAsia="Times New Roman" w:hAnsi="Times New Roman" w:cs="Times New Roman"/>
+                <w:sz w:val="24"/>
+                <w:szCs w:val="24"/>
+              </w:rPr>
+              <w:t>To</w:t>
+            </w:r>
+          </w:p>
+        </w:tc>
+        <w:tc>
+          <w:tcPr>
+            <w:tcW w:w="3060" w:type="dxa"/>
+          </w:tcPr>
+          <w:p>
+            <w:pPr>
+              <w:rPr>
+                <w:rFonts w:ascii="Times New Roman" w:hAnsi="Times New Roman" w:cs="Times New Roman"/>
+                <w:sz w:val="24"/>
+                <w:szCs w:val="24"/>
+              </w:rPr>
+            </w:pPr>
+            <w:r>
+              <w:rPr>
+                <w:rFonts w:ascii="Times New Roman" w:hAnsi="Times New Roman" w:cs="Times New Roman"/>
+                <w:sz w:val="24"/>
+                <w:szCs w:val="24"/>
+              </w:rPr>
+              <w:t>Streamline the development process</w:t>
+            </w:r>
+          </w:p>
+        </w:tc>
+      </w:tr>
     </w:tbl>
+    <w:p>
+      <w:pPr>
+        <w:spacing w:after="0" w:line="240" w:lineRule="auto"/>
+        <w:ind w:left="1440"/>
+        <w:contextualSpacing/>
+        <w:rPr>
+          <w:rFonts w:ascii="Times New Roman" w:eastAsia="Times New Roman" w:hAnsi="Times New Roman" w:cs="Times New Roman"/>
+          <w:b/>
+          <w:sz w:val="28"/>
+          <w:szCs w:val="28"/>
+        </w:rPr>
+      </w:pPr>
+    </w:p>
+    <w:p>
+      <w:pPr>
+        <w:rPr>
+          <w:rFonts w:ascii="Times New Roman" w:eastAsia="Times New Roman" w:hAnsi="Times New Roman" w:cs="Times New Roman"/>
+          <w:b/>
+          <w:sz w:val="28"/>
+          <w:szCs w:val="28"/>
+        </w:rPr>
+      </w:pPr>
+      <w:r>
+        <w:rPr>
+          <w:rFonts w:ascii="Times New Roman" w:eastAsia="Times New Roman" w:hAnsi="Times New Roman" w:cs="Times New Roman"/>
+          <w:b/>
+          <w:sz w:val="28"/>
+          <w:szCs w:val="28"/>
+        </w:rPr>
+        <w:br w:type="page"/>
+      </w:r>
+    </w:p>
     <w:p>
       <w:pPr>
         <w:numPr>
@@ -8117,7 +8304,6 @@
         <w:contextualSpacing/>
         <w:rPr>
           <w:rFonts w:ascii="Times New Roman" w:eastAsia="Times New Roman" w:hAnsi="Times New Roman" w:cs="Times New Roman"/>
-          <w:b/>
           <w:sz w:val="24"/>
           <w:szCs w:val="24"/>
         </w:rPr>
@@ -8142,6 +8328,8 @@
           <w:szCs w:val="24"/>
         </w:rPr>
       </w:pPr>
+      <w:bookmarkStart w:id="1" w:name="_GoBack"/>
+      <w:bookmarkEnd w:id="1"/>
     </w:p>
     <w:p>
       <w:pPr>
@@ -8161,6 +8349,935 @@
         </w:rPr>
         <w:t>At this time, we do not know what user stories we will need to implement for this epic. However, we know that this is an epic we will need to implement.</w:t>
       </w:r>
+    </w:p>
+    <w:p>
+      <w:pPr>
+        <w:rPr>
+          <w:rFonts w:ascii="Times New Roman" w:eastAsia="Times New Roman" w:hAnsi="Times New Roman" w:cs="Times New Roman"/>
+          <w:sz w:val="24"/>
+          <w:szCs w:val="24"/>
+        </w:rPr>
+      </w:pPr>
+      <w:r>
+        <w:rPr>
+          <w:rFonts w:ascii="Times New Roman" w:eastAsia="Times New Roman" w:hAnsi="Times New Roman" w:cs="Times New Roman"/>
+          <w:sz w:val="24"/>
+          <w:szCs w:val="24"/>
+        </w:rPr>
+        <w:br w:type="page"/>
+      </w:r>
+    </w:p>
+    <w:p>
+      <w:pPr>
+        <w:numPr>
+          <w:ilvl w:val="1"/>
+          <w:numId w:val="1"/>
+        </w:numPr>
+        <w:spacing w:after="0" w:line="240" w:lineRule="auto"/>
+        <w:ind w:left="720" w:firstLine="0"/>
+        <w:contextualSpacing/>
+        <w:rPr>
+          <w:rFonts w:ascii="Times New Roman" w:eastAsia="Times New Roman" w:hAnsi="Times New Roman" w:cs="Times New Roman"/>
+          <w:b/>
+          <w:sz w:val="24"/>
+          <w:szCs w:val="24"/>
+        </w:rPr>
+      </w:pPr>
+      <w:r>
+        <w:rPr>
+          <w:rFonts w:ascii="Times New Roman" w:eastAsia="Times New Roman" w:hAnsi="Times New Roman" w:cs="Times New Roman"/>
+          <w:b/>
+          <w:sz w:val="24"/>
+          <w:szCs w:val="24"/>
+        </w:rPr>
+        <w:lastRenderedPageBreak/>
+        <w:t>Prepare Documentation</w:t>
+      </w:r>
+    </w:p>
+    <w:p>
+      <w:pPr>
+        <w:spacing w:after="0" w:line="240" w:lineRule="auto"/>
+      </w:pPr>
+    </w:p>
+    <w:tbl>
+      <w:tblPr>
+        <w:tblStyle w:val="a0"/>
+        <w:tblW w:w="9648" w:type="dxa"/>
+        <w:tblInd w:w="-115" w:type="dxa"/>
+        <w:tblBorders>
+          <w:top w:val="single" w:sz="4" w:space="0" w:color="000000"/>
+          <w:left w:val="single" w:sz="4" w:space="0" w:color="000000"/>
+          <w:bottom w:val="single" w:sz="4" w:space="0" w:color="000000"/>
+          <w:right w:val="single" w:sz="4" w:space="0" w:color="000000"/>
+          <w:insideH w:val="single" w:sz="4" w:space="0" w:color="000000"/>
+          <w:insideV w:val="single" w:sz="4" w:space="0" w:color="000000"/>
+        </w:tblBorders>
+        <w:tblLayout w:type="fixed"/>
+        <w:tblLook w:val="0400" w:firstRow="0" w:lastRow="0" w:firstColumn="0" w:lastColumn="0" w:noHBand="0" w:noVBand="1"/>
+      </w:tblPr>
+      <w:tblGrid>
+        <w:gridCol w:w="1098"/>
+        <w:gridCol w:w="3150"/>
+        <w:gridCol w:w="1890"/>
+        <w:gridCol w:w="3510"/>
+      </w:tblGrid>
+      <w:tr>
+        <w:tc>
+          <w:tcPr>
+            <w:tcW w:w="1098" w:type="dxa"/>
+          </w:tcPr>
+          <w:p>
+            <w:pPr>
+              <w:jc w:val="center"/>
+            </w:pPr>
+            <w:r>
+              <w:rPr>
+                <w:rFonts w:ascii="Times New Roman" w:eastAsia="Times New Roman" w:hAnsi="Times New Roman" w:cs="Times New Roman"/>
+                <w:b/>
+                <w:sz w:val="28"/>
+                <w:szCs w:val="28"/>
+              </w:rPr>
+              <w:t>Verb</w:t>
+            </w:r>
+          </w:p>
+        </w:tc>
+        <w:tc>
+          <w:tcPr>
+            <w:tcW w:w="3150" w:type="dxa"/>
+          </w:tcPr>
+          <w:p>
+            <w:pPr>
+              <w:jc w:val="center"/>
+            </w:pPr>
+            <w:r>
+              <w:rPr>
+                <w:rFonts w:ascii="Times New Roman" w:eastAsia="Times New Roman" w:hAnsi="Times New Roman" w:cs="Times New Roman"/>
+                <w:b/>
+                <w:sz w:val="28"/>
+                <w:szCs w:val="28"/>
+              </w:rPr>
+              <w:t>Something</w:t>
+            </w:r>
+          </w:p>
+        </w:tc>
+        <w:tc>
+          <w:tcPr>
+            <w:tcW w:w="1890" w:type="dxa"/>
+          </w:tcPr>
+          <w:p>
+            <w:pPr>
+              <w:jc w:val="center"/>
+            </w:pPr>
+            <w:r>
+              <w:rPr>
+                <w:rFonts w:ascii="Times New Roman" w:eastAsia="Times New Roman" w:hAnsi="Times New Roman" w:cs="Times New Roman"/>
+                <w:b/>
+                <w:sz w:val="28"/>
+                <w:szCs w:val="28"/>
+              </w:rPr>
+              <w:t>for/of/to/a(n)</w:t>
+            </w:r>
+          </w:p>
+        </w:tc>
+        <w:tc>
+          <w:tcPr>
+            <w:tcW w:w="3510" w:type="dxa"/>
+          </w:tcPr>
+          <w:p>
+            <w:pPr>
+              <w:jc w:val="center"/>
+            </w:pPr>
+            <w:r>
+              <w:rPr>
+                <w:rFonts w:ascii="Times New Roman" w:eastAsia="Times New Roman" w:hAnsi="Times New Roman" w:cs="Times New Roman"/>
+                <w:b/>
+                <w:sz w:val="28"/>
+                <w:szCs w:val="28"/>
+              </w:rPr>
+              <w:t>Something Else</w:t>
+            </w:r>
+          </w:p>
+        </w:tc>
+      </w:tr>
+      <w:tr>
+        <w:tc>
+          <w:tcPr>
+            <w:tcW w:w="1098" w:type="dxa"/>
+          </w:tcPr>
+          <w:p>
+            <w:r>
+              <w:rPr>
+                <w:rFonts w:ascii="Times New Roman" w:eastAsia="Times New Roman" w:hAnsi="Times New Roman" w:cs="Times New Roman"/>
+                <w:sz w:val="24"/>
+                <w:szCs w:val="24"/>
+              </w:rPr>
+              <w:t>Create</w:t>
+            </w:r>
+          </w:p>
+        </w:tc>
+        <w:tc>
+          <w:tcPr>
+            <w:tcW w:w="3150" w:type="dxa"/>
+          </w:tcPr>
+          <w:p>
+            <w:r>
+              <w:rPr>
+                <w:rFonts w:ascii="Times New Roman" w:eastAsia="Times New Roman" w:hAnsi="Times New Roman" w:cs="Times New Roman"/>
+                <w:sz w:val="24"/>
+                <w:szCs w:val="24"/>
+              </w:rPr>
+              <w:t>Controller UML Diagram</w:t>
+            </w:r>
+          </w:p>
+        </w:tc>
+        <w:tc>
+          <w:tcPr>
+            <w:tcW w:w="1890" w:type="dxa"/>
+          </w:tcPr>
+          <w:p>
+            <w:r>
+              <w:rPr>
+                <w:rFonts w:ascii="Times New Roman" w:eastAsia="Times New Roman" w:hAnsi="Times New Roman" w:cs="Times New Roman"/>
+                <w:sz w:val="24"/>
+                <w:szCs w:val="24"/>
+              </w:rPr>
+              <w:t>To</w:t>
+            </w:r>
+          </w:p>
+        </w:tc>
+        <w:tc>
+          <w:tcPr>
+            <w:tcW w:w="3510" w:type="dxa"/>
+          </w:tcPr>
+          <w:p>
+            <w:r>
+              <w:rPr>
+                <w:rFonts w:ascii="Times New Roman" w:eastAsia="Times New Roman" w:hAnsi="Times New Roman" w:cs="Times New Roman"/>
+                <w:sz w:val="24"/>
+                <w:szCs w:val="24"/>
+              </w:rPr>
+              <w:t>Visualize interaction easier</w:t>
+            </w:r>
+          </w:p>
+        </w:tc>
+      </w:tr>
+      <w:tr>
+        <w:tc>
+          <w:tcPr>
+            <w:tcW w:w="1098" w:type="dxa"/>
+          </w:tcPr>
+          <w:p>
+            <w:r>
+              <w:rPr>
+                <w:rFonts w:ascii="Times New Roman" w:eastAsia="Times New Roman" w:hAnsi="Times New Roman" w:cs="Times New Roman"/>
+                <w:sz w:val="24"/>
+                <w:szCs w:val="24"/>
+              </w:rPr>
+              <w:t>Create</w:t>
+            </w:r>
+          </w:p>
+        </w:tc>
+        <w:tc>
+          <w:tcPr>
+            <w:tcW w:w="3150" w:type="dxa"/>
+          </w:tcPr>
+          <w:p>
+            <w:r>
+              <w:rPr>
+                <w:rFonts w:ascii="Times New Roman" w:eastAsia="Times New Roman" w:hAnsi="Times New Roman" w:cs="Times New Roman"/>
+                <w:sz w:val="24"/>
+                <w:szCs w:val="24"/>
+              </w:rPr>
+              <w:t>Patient Controller UML Diagram</w:t>
+            </w:r>
+            <w:r>
+              <w:rPr>
+                <w:rFonts w:ascii="Times New Roman" w:eastAsia="Times New Roman" w:hAnsi="Times New Roman" w:cs="Times New Roman"/>
+                <w:sz w:val="24"/>
+                <w:szCs w:val="24"/>
+              </w:rPr>
+              <w:t xml:space="preserve"> </w:t>
+            </w:r>
+          </w:p>
+        </w:tc>
+        <w:tc>
+          <w:tcPr>
+            <w:tcW w:w="1890" w:type="dxa"/>
+          </w:tcPr>
+          <w:p>
+            <w:r>
+              <w:rPr>
+                <w:rFonts w:ascii="Times New Roman" w:eastAsia="Times New Roman" w:hAnsi="Times New Roman" w:cs="Times New Roman"/>
+                <w:sz w:val="24"/>
+                <w:szCs w:val="24"/>
+              </w:rPr>
+              <w:t>To</w:t>
+            </w:r>
+          </w:p>
+        </w:tc>
+        <w:tc>
+          <w:tcPr>
+            <w:tcW w:w="3510" w:type="dxa"/>
+          </w:tcPr>
+          <w:p>
+            <w:r>
+              <w:rPr>
+                <w:rFonts w:ascii="Times New Roman" w:eastAsia="Times New Roman" w:hAnsi="Times New Roman" w:cs="Times New Roman"/>
+                <w:sz w:val="24"/>
+                <w:szCs w:val="24"/>
+              </w:rPr>
+              <w:t>Visualize interaction easier</w:t>
+            </w:r>
+          </w:p>
+        </w:tc>
+      </w:tr>
+      <w:tr>
+        <w:tc>
+          <w:tcPr>
+            <w:tcW w:w="1098" w:type="dxa"/>
+          </w:tcPr>
+          <w:p>
+            <w:r>
+              <w:rPr>
+                <w:rFonts w:ascii="Times New Roman" w:eastAsia="Times New Roman" w:hAnsi="Times New Roman" w:cs="Times New Roman"/>
+                <w:sz w:val="24"/>
+                <w:szCs w:val="24"/>
+              </w:rPr>
+              <w:t>Create</w:t>
+            </w:r>
+          </w:p>
+        </w:tc>
+        <w:tc>
+          <w:tcPr>
+            <w:tcW w:w="3150" w:type="dxa"/>
+          </w:tcPr>
+          <w:p>
+            <w:r>
+              <w:rPr>
+                <w:rFonts w:ascii="Times New Roman" w:eastAsia="Times New Roman" w:hAnsi="Times New Roman" w:cs="Times New Roman"/>
+                <w:sz w:val="24"/>
+                <w:szCs w:val="24"/>
+              </w:rPr>
+              <w:t>User Controller UML Diagram</w:t>
+            </w:r>
+          </w:p>
+        </w:tc>
+        <w:tc>
+          <w:tcPr>
+            <w:tcW w:w="1890" w:type="dxa"/>
+          </w:tcPr>
+          <w:p>
+            <w:r>
+              <w:rPr>
+                <w:rFonts w:ascii="Times New Roman" w:eastAsia="Times New Roman" w:hAnsi="Times New Roman" w:cs="Times New Roman"/>
+                <w:sz w:val="24"/>
+                <w:szCs w:val="24"/>
+              </w:rPr>
+              <w:t>To</w:t>
+            </w:r>
+          </w:p>
+        </w:tc>
+        <w:tc>
+          <w:tcPr>
+            <w:tcW w:w="3510" w:type="dxa"/>
+          </w:tcPr>
+          <w:p>
+            <w:r>
+              <w:rPr>
+                <w:rFonts w:ascii="Times New Roman" w:eastAsia="Times New Roman" w:hAnsi="Times New Roman" w:cs="Times New Roman"/>
+                <w:sz w:val="24"/>
+                <w:szCs w:val="24"/>
+              </w:rPr>
+              <w:t>Visualize interaction easier</w:t>
+            </w:r>
+          </w:p>
+        </w:tc>
+      </w:tr>
+      <w:tr>
+        <w:tc>
+          <w:tcPr>
+            <w:tcW w:w="1098" w:type="dxa"/>
+          </w:tcPr>
+          <w:p>
+            <w:r>
+              <w:rPr>
+                <w:rFonts w:ascii="Times New Roman" w:eastAsia="Times New Roman" w:hAnsi="Times New Roman" w:cs="Times New Roman"/>
+                <w:sz w:val="24"/>
+                <w:szCs w:val="24"/>
+              </w:rPr>
+              <w:t>Create</w:t>
+            </w:r>
+          </w:p>
+        </w:tc>
+        <w:tc>
+          <w:tcPr>
+            <w:tcW w:w="3150" w:type="dxa"/>
+          </w:tcPr>
+          <w:p>
+            <w:r>
+              <w:rPr>
+                <w:rFonts w:ascii="Times New Roman" w:eastAsia="Times New Roman" w:hAnsi="Times New Roman" w:cs="Times New Roman"/>
+                <w:sz w:val="24"/>
+                <w:szCs w:val="24"/>
+              </w:rPr>
+              <w:t>Database UML Diagram</w:t>
+            </w:r>
+          </w:p>
+        </w:tc>
+        <w:tc>
+          <w:tcPr>
+            <w:tcW w:w="1890" w:type="dxa"/>
+          </w:tcPr>
+          <w:p>
+            <w:pPr>
+              <w:rPr>
+                <w:rFonts w:ascii="Times New Roman" w:hAnsi="Times New Roman" w:cs="Times New Roman"/>
+                <w:sz w:val="24"/>
+                <w:szCs w:val="24"/>
+              </w:rPr>
+            </w:pPr>
+            <w:r>
+              <w:rPr>
+                <w:rFonts w:ascii="Times New Roman" w:hAnsi="Times New Roman" w:cs="Times New Roman"/>
+                <w:sz w:val="24"/>
+              </w:rPr>
+              <w:t>To</w:t>
+            </w:r>
+          </w:p>
+        </w:tc>
+        <w:tc>
+          <w:tcPr>
+            <w:tcW w:w="3510" w:type="dxa"/>
+          </w:tcPr>
+          <w:p>
+            <w:r>
+              <w:rPr>
+                <w:rFonts w:ascii="Times New Roman" w:eastAsia="Times New Roman" w:hAnsi="Times New Roman" w:cs="Times New Roman"/>
+                <w:sz w:val="24"/>
+                <w:szCs w:val="24"/>
+              </w:rPr>
+              <w:t>Visualize interaction easier</w:t>
+            </w:r>
+          </w:p>
+        </w:tc>
+      </w:tr>
+      <w:tr>
+        <w:tc>
+          <w:tcPr>
+            <w:tcW w:w="1098" w:type="dxa"/>
+          </w:tcPr>
+          <w:p>
+            <w:pPr>
+              <w:rPr>
+                <w:rFonts w:ascii="Times New Roman" w:hAnsi="Times New Roman" w:cs="Times New Roman"/>
+                <w:sz w:val="24"/>
+                <w:szCs w:val="24"/>
+              </w:rPr>
+            </w:pPr>
+            <w:r>
+              <w:rPr>
+                <w:rFonts w:ascii="Times New Roman" w:eastAsia="Times New Roman" w:hAnsi="Times New Roman" w:cs="Times New Roman"/>
+                <w:sz w:val="24"/>
+                <w:szCs w:val="24"/>
+              </w:rPr>
+              <w:t>Create</w:t>
+            </w:r>
+          </w:p>
+        </w:tc>
+        <w:tc>
+          <w:tcPr>
+            <w:tcW w:w="3150" w:type="dxa"/>
+          </w:tcPr>
+          <w:p>
+            <w:pPr>
+              <w:rPr>
+                <w:rFonts w:ascii="Times New Roman" w:hAnsi="Times New Roman" w:cs="Times New Roman"/>
+                <w:sz w:val="24"/>
+                <w:szCs w:val="24"/>
+              </w:rPr>
+            </w:pPr>
+            <w:r>
+              <w:rPr>
+                <w:rFonts w:ascii="Times New Roman" w:hAnsi="Times New Roman" w:cs="Times New Roman"/>
+                <w:sz w:val="24"/>
+                <w:szCs w:val="24"/>
+              </w:rPr>
+              <w:t xml:space="preserve">Administrator </w:t>
+            </w:r>
+            <w:r>
+              <w:rPr>
+                <w:rFonts w:ascii="Times New Roman" w:hAnsi="Times New Roman" w:cs="Times New Roman"/>
+                <w:sz w:val="24"/>
+                <w:szCs w:val="24"/>
+              </w:rPr>
+              <w:t>State Diagram</w:t>
+            </w:r>
+          </w:p>
+        </w:tc>
+        <w:tc>
+          <w:tcPr>
+            <w:tcW w:w="1890" w:type="dxa"/>
+          </w:tcPr>
+          <w:p>
+            <w:pPr>
+              <w:rPr>
+                <w:rFonts w:ascii="Times New Roman" w:hAnsi="Times New Roman" w:cs="Times New Roman"/>
+                <w:sz w:val="24"/>
+                <w:szCs w:val="24"/>
+              </w:rPr>
+            </w:pPr>
+            <w:r>
+              <w:rPr>
+                <w:rFonts w:ascii="Times New Roman" w:eastAsia="Times New Roman" w:hAnsi="Times New Roman" w:cs="Times New Roman"/>
+                <w:sz w:val="24"/>
+                <w:szCs w:val="24"/>
+              </w:rPr>
+              <w:t>To</w:t>
+            </w:r>
+          </w:p>
+        </w:tc>
+        <w:tc>
+          <w:tcPr>
+            <w:tcW w:w="3510" w:type="dxa"/>
+          </w:tcPr>
+          <w:p>
+            <w:pPr>
+              <w:rPr>
+                <w:rFonts w:ascii="Times New Roman" w:hAnsi="Times New Roman" w:cs="Times New Roman"/>
+                <w:sz w:val="24"/>
+                <w:szCs w:val="24"/>
+              </w:rPr>
+            </w:pPr>
+            <w:r>
+              <w:rPr>
+                <w:rFonts w:ascii="Times New Roman" w:eastAsia="Times New Roman" w:hAnsi="Times New Roman" w:cs="Times New Roman"/>
+                <w:sz w:val="24"/>
+                <w:szCs w:val="24"/>
+              </w:rPr>
+              <w:t>Visualize interaction easier</w:t>
+            </w:r>
+          </w:p>
+        </w:tc>
+      </w:tr>
+      <w:tr>
+        <w:tc>
+          <w:tcPr>
+            <w:tcW w:w="1098" w:type="dxa"/>
+          </w:tcPr>
+          <w:p>
+            <w:pPr>
+              <w:rPr>
+                <w:rFonts w:ascii="Times New Roman" w:hAnsi="Times New Roman" w:cs="Times New Roman"/>
+                <w:sz w:val="24"/>
+                <w:szCs w:val="24"/>
+              </w:rPr>
+            </w:pPr>
+            <w:r>
+              <w:rPr>
+                <w:rFonts w:ascii="Times New Roman" w:hAnsi="Times New Roman" w:cs="Times New Roman"/>
+                <w:sz w:val="24"/>
+                <w:szCs w:val="24"/>
+              </w:rPr>
+              <w:t>Create</w:t>
+            </w:r>
+          </w:p>
+        </w:tc>
+        <w:tc>
+          <w:tcPr>
+            <w:tcW w:w="3150" w:type="dxa"/>
+          </w:tcPr>
+          <w:p>
+            <w:pPr>
+              <w:rPr>
+                <w:rFonts w:ascii="Times New Roman" w:hAnsi="Times New Roman" w:cs="Times New Roman"/>
+                <w:sz w:val="24"/>
+                <w:szCs w:val="24"/>
+              </w:rPr>
+            </w:pPr>
+            <w:r>
+              <w:rPr>
+                <w:rFonts w:ascii="Times New Roman" w:hAnsi="Times New Roman" w:cs="Times New Roman"/>
+                <w:sz w:val="24"/>
+                <w:szCs w:val="24"/>
+              </w:rPr>
+              <w:t>Volunteer</w:t>
+            </w:r>
+            <w:r>
+              <w:rPr>
+                <w:rFonts w:ascii="Times New Roman" w:hAnsi="Times New Roman" w:cs="Times New Roman"/>
+                <w:sz w:val="24"/>
+                <w:szCs w:val="24"/>
+              </w:rPr>
+              <w:t xml:space="preserve"> </w:t>
+            </w:r>
+            <w:r>
+              <w:rPr>
+                <w:rFonts w:ascii="Times New Roman" w:hAnsi="Times New Roman" w:cs="Times New Roman"/>
+                <w:sz w:val="24"/>
+                <w:szCs w:val="24"/>
+              </w:rPr>
+              <w:t>State Diagram</w:t>
+            </w:r>
+          </w:p>
+        </w:tc>
+        <w:tc>
+          <w:tcPr>
+            <w:tcW w:w="1890" w:type="dxa"/>
+          </w:tcPr>
+          <w:p>
+            <w:pPr>
+              <w:rPr>
+                <w:rFonts w:ascii="Times New Roman" w:hAnsi="Times New Roman" w:cs="Times New Roman"/>
+                <w:sz w:val="24"/>
+                <w:szCs w:val="24"/>
+              </w:rPr>
+            </w:pPr>
+            <w:r>
+              <w:rPr>
+                <w:rFonts w:ascii="Times New Roman" w:hAnsi="Times New Roman" w:cs="Times New Roman"/>
+                <w:sz w:val="24"/>
+                <w:szCs w:val="24"/>
+              </w:rPr>
+              <w:t>To</w:t>
+            </w:r>
+          </w:p>
+        </w:tc>
+        <w:tc>
+          <w:tcPr>
+            <w:tcW w:w="3510" w:type="dxa"/>
+          </w:tcPr>
+          <w:p>
+            <w:pPr>
+              <w:rPr>
+                <w:rFonts w:ascii="Times New Roman" w:hAnsi="Times New Roman" w:cs="Times New Roman"/>
+                <w:sz w:val="24"/>
+                <w:szCs w:val="24"/>
+              </w:rPr>
+            </w:pPr>
+            <w:r>
+              <w:rPr>
+                <w:rFonts w:ascii="Times New Roman" w:eastAsia="Times New Roman" w:hAnsi="Times New Roman" w:cs="Times New Roman"/>
+                <w:sz w:val="24"/>
+                <w:szCs w:val="24"/>
+              </w:rPr>
+              <w:t>Visualize interaction easier</w:t>
+            </w:r>
+          </w:p>
+        </w:tc>
+      </w:tr>
+      <w:tr>
+        <w:tc>
+          <w:tcPr>
+            <w:tcW w:w="1098" w:type="dxa"/>
+          </w:tcPr>
+          <w:p>
+            <w:pPr>
+              <w:rPr>
+                <w:rFonts w:ascii="Times New Roman" w:hAnsi="Times New Roman" w:cs="Times New Roman"/>
+                <w:sz w:val="24"/>
+                <w:szCs w:val="24"/>
+              </w:rPr>
+            </w:pPr>
+            <w:r>
+              <w:rPr>
+                <w:rFonts w:ascii="Times New Roman" w:hAnsi="Times New Roman" w:cs="Times New Roman"/>
+                <w:sz w:val="24"/>
+                <w:szCs w:val="24"/>
+              </w:rPr>
+              <w:t>Create</w:t>
+            </w:r>
+          </w:p>
+        </w:tc>
+        <w:tc>
+          <w:tcPr>
+            <w:tcW w:w="3150" w:type="dxa"/>
+          </w:tcPr>
+          <w:p>
+            <w:pPr>
+              <w:rPr>
+                <w:rFonts w:ascii="Times New Roman" w:hAnsi="Times New Roman" w:cs="Times New Roman"/>
+                <w:sz w:val="24"/>
+                <w:szCs w:val="24"/>
+              </w:rPr>
+            </w:pPr>
+            <w:r>
+              <w:rPr>
+                <w:rFonts w:ascii="Times New Roman" w:hAnsi="Times New Roman" w:cs="Times New Roman"/>
+                <w:sz w:val="24"/>
+                <w:szCs w:val="24"/>
+              </w:rPr>
+              <w:t>Nurse</w:t>
+            </w:r>
+            <w:r>
+              <w:rPr>
+                <w:rFonts w:ascii="Times New Roman" w:hAnsi="Times New Roman" w:cs="Times New Roman"/>
+                <w:sz w:val="24"/>
+                <w:szCs w:val="24"/>
+              </w:rPr>
+              <w:t xml:space="preserve"> </w:t>
+            </w:r>
+            <w:r>
+              <w:rPr>
+                <w:rFonts w:ascii="Times New Roman" w:hAnsi="Times New Roman" w:cs="Times New Roman"/>
+                <w:sz w:val="24"/>
+                <w:szCs w:val="24"/>
+              </w:rPr>
+              <w:t>State Diagram</w:t>
+            </w:r>
+          </w:p>
+        </w:tc>
+        <w:tc>
+          <w:tcPr>
+            <w:tcW w:w="1890" w:type="dxa"/>
+          </w:tcPr>
+          <w:p>
+            <w:pPr>
+              <w:rPr>
+                <w:rFonts w:ascii="Times New Roman" w:hAnsi="Times New Roman" w:cs="Times New Roman"/>
+                <w:sz w:val="24"/>
+                <w:szCs w:val="24"/>
+              </w:rPr>
+            </w:pPr>
+            <w:r>
+              <w:rPr>
+                <w:rFonts w:ascii="Times New Roman" w:hAnsi="Times New Roman" w:cs="Times New Roman"/>
+                <w:sz w:val="24"/>
+                <w:szCs w:val="24"/>
+              </w:rPr>
+              <w:t>To</w:t>
+            </w:r>
+          </w:p>
+        </w:tc>
+        <w:tc>
+          <w:tcPr>
+            <w:tcW w:w="3510" w:type="dxa"/>
+          </w:tcPr>
+          <w:p>
+            <w:pPr>
+              <w:rPr>
+                <w:rFonts w:ascii="Times New Roman" w:hAnsi="Times New Roman" w:cs="Times New Roman"/>
+                <w:sz w:val="24"/>
+                <w:szCs w:val="24"/>
+              </w:rPr>
+            </w:pPr>
+            <w:r>
+              <w:rPr>
+                <w:rFonts w:ascii="Times New Roman" w:eastAsia="Times New Roman" w:hAnsi="Times New Roman" w:cs="Times New Roman"/>
+                <w:sz w:val="24"/>
+                <w:szCs w:val="24"/>
+              </w:rPr>
+              <w:t>Visualize interaction easier</w:t>
+            </w:r>
+          </w:p>
+        </w:tc>
+      </w:tr>
+      <w:tr>
+        <w:tc>
+          <w:tcPr>
+            <w:tcW w:w="1098" w:type="dxa"/>
+          </w:tcPr>
+          <w:p>
+            <w:pPr>
+              <w:rPr>
+                <w:rFonts w:ascii="Times New Roman" w:hAnsi="Times New Roman" w:cs="Times New Roman"/>
+                <w:sz w:val="24"/>
+                <w:szCs w:val="24"/>
+              </w:rPr>
+            </w:pPr>
+            <w:r>
+              <w:rPr>
+                <w:rFonts w:ascii="Times New Roman" w:hAnsi="Times New Roman" w:cs="Times New Roman"/>
+                <w:sz w:val="24"/>
+                <w:szCs w:val="24"/>
+              </w:rPr>
+              <w:t>Create</w:t>
+            </w:r>
+          </w:p>
+        </w:tc>
+        <w:tc>
+          <w:tcPr>
+            <w:tcW w:w="3150" w:type="dxa"/>
+          </w:tcPr>
+          <w:p>
+            <w:pPr>
+              <w:rPr>
+                <w:rFonts w:ascii="Times New Roman" w:hAnsi="Times New Roman" w:cs="Times New Roman"/>
+                <w:sz w:val="24"/>
+                <w:szCs w:val="24"/>
+              </w:rPr>
+            </w:pPr>
+            <w:r>
+              <w:rPr>
+                <w:rFonts w:ascii="Times New Roman" w:hAnsi="Times New Roman" w:cs="Times New Roman"/>
+                <w:sz w:val="24"/>
+                <w:szCs w:val="24"/>
+              </w:rPr>
+              <w:t>Doctor</w:t>
+            </w:r>
+            <w:r>
+              <w:rPr>
+                <w:rFonts w:ascii="Times New Roman" w:hAnsi="Times New Roman" w:cs="Times New Roman"/>
+                <w:sz w:val="24"/>
+                <w:szCs w:val="24"/>
+              </w:rPr>
+              <w:t xml:space="preserve"> </w:t>
+            </w:r>
+            <w:r>
+              <w:rPr>
+                <w:rFonts w:ascii="Times New Roman" w:hAnsi="Times New Roman" w:cs="Times New Roman"/>
+                <w:sz w:val="24"/>
+                <w:szCs w:val="24"/>
+              </w:rPr>
+              <w:t>State Diagram</w:t>
+            </w:r>
+          </w:p>
+        </w:tc>
+        <w:tc>
+          <w:tcPr>
+            <w:tcW w:w="1890" w:type="dxa"/>
+          </w:tcPr>
+          <w:p>
+            <w:pPr>
+              <w:rPr>
+                <w:rFonts w:ascii="Times New Roman" w:hAnsi="Times New Roman" w:cs="Times New Roman"/>
+                <w:sz w:val="24"/>
+                <w:szCs w:val="24"/>
+              </w:rPr>
+            </w:pPr>
+            <w:r>
+              <w:rPr>
+                <w:rFonts w:ascii="Times New Roman" w:hAnsi="Times New Roman" w:cs="Times New Roman"/>
+                <w:sz w:val="24"/>
+                <w:szCs w:val="24"/>
+              </w:rPr>
+              <w:t>To</w:t>
+            </w:r>
+          </w:p>
+        </w:tc>
+        <w:tc>
+          <w:tcPr>
+            <w:tcW w:w="3510" w:type="dxa"/>
+          </w:tcPr>
+          <w:p>
+            <w:pPr>
+              <w:rPr>
+                <w:rFonts w:ascii="Times New Roman" w:hAnsi="Times New Roman" w:cs="Times New Roman"/>
+                <w:sz w:val="24"/>
+                <w:szCs w:val="24"/>
+              </w:rPr>
+            </w:pPr>
+            <w:r>
+              <w:rPr>
+                <w:rFonts w:ascii="Times New Roman" w:eastAsia="Times New Roman" w:hAnsi="Times New Roman" w:cs="Times New Roman"/>
+                <w:sz w:val="24"/>
+                <w:szCs w:val="24"/>
+              </w:rPr>
+              <w:t>Visualize interaction easier</w:t>
+            </w:r>
+          </w:p>
+        </w:tc>
+      </w:tr>
+      <w:tr>
+        <w:tc>
+          <w:tcPr>
+            <w:tcW w:w="1098" w:type="dxa"/>
+          </w:tcPr>
+          <w:p>
+            <w:pPr>
+              <w:rPr>
+                <w:rFonts w:ascii="Times New Roman" w:hAnsi="Times New Roman" w:cs="Times New Roman"/>
+                <w:sz w:val="24"/>
+                <w:szCs w:val="24"/>
+              </w:rPr>
+            </w:pPr>
+            <w:r>
+              <w:rPr>
+                <w:rFonts w:ascii="Times New Roman" w:hAnsi="Times New Roman" w:cs="Times New Roman"/>
+                <w:sz w:val="24"/>
+                <w:szCs w:val="24"/>
+              </w:rPr>
+              <w:t>Create</w:t>
+            </w:r>
+          </w:p>
+        </w:tc>
+        <w:tc>
+          <w:tcPr>
+            <w:tcW w:w="3150" w:type="dxa"/>
+          </w:tcPr>
+          <w:p>
+            <w:pPr>
+              <w:rPr>
+                <w:rFonts w:ascii="Times New Roman" w:hAnsi="Times New Roman" w:cs="Times New Roman"/>
+                <w:sz w:val="24"/>
+                <w:szCs w:val="24"/>
+              </w:rPr>
+            </w:pPr>
+            <w:r>
+              <w:rPr>
+                <w:rFonts w:ascii="Times New Roman" w:hAnsi="Times New Roman" w:cs="Times New Roman"/>
+                <w:sz w:val="24"/>
+                <w:szCs w:val="24"/>
+              </w:rPr>
+              <w:t>Office Staff State Diagram</w:t>
+            </w:r>
+          </w:p>
+        </w:tc>
+        <w:tc>
+          <w:tcPr>
+            <w:tcW w:w="1890" w:type="dxa"/>
+          </w:tcPr>
+          <w:p>
+            <w:pPr>
+              <w:rPr>
+                <w:rFonts w:ascii="Times New Roman" w:hAnsi="Times New Roman" w:cs="Times New Roman"/>
+                <w:sz w:val="24"/>
+                <w:szCs w:val="24"/>
+              </w:rPr>
+            </w:pPr>
+            <w:r>
+              <w:rPr>
+                <w:rFonts w:ascii="Times New Roman" w:hAnsi="Times New Roman" w:cs="Times New Roman"/>
+                <w:sz w:val="24"/>
+                <w:szCs w:val="24"/>
+              </w:rPr>
+              <w:t>To</w:t>
+            </w:r>
+          </w:p>
+        </w:tc>
+        <w:tc>
+          <w:tcPr>
+            <w:tcW w:w="3510" w:type="dxa"/>
+          </w:tcPr>
+          <w:p>
+            <w:pPr>
+              <w:rPr>
+                <w:rFonts w:ascii="Times New Roman" w:hAnsi="Times New Roman" w:cs="Times New Roman"/>
+                <w:sz w:val="24"/>
+                <w:szCs w:val="24"/>
+              </w:rPr>
+            </w:pPr>
+            <w:r>
+              <w:rPr>
+                <w:rFonts w:ascii="Times New Roman" w:eastAsia="Times New Roman" w:hAnsi="Times New Roman" w:cs="Times New Roman"/>
+                <w:sz w:val="24"/>
+                <w:szCs w:val="24"/>
+              </w:rPr>
+              <w:t>Visualize interaction easier</w:t>
+            </w:r>
+          </w:p>
+        </w:tc>
+      </w:tr>
+    </w:tbl>
+    <w:p>
+      <w:pPr>
+        <w:spacing w:after="0" w:line="240" w:lineRule="auto"/>
+        <w:contextualSpacing/>
+        <w:rPr>
+          <w:rFonts w:ascii="Times New Roman" w:eastAsia="Times New Roman" w:hAnsi="Times New Roman" w:cs="Times New Roman"/>
+          <w:sz w:val="24"/>
+          <w:szCs w:val="24"/>
+        </w:rPr>
+      </w:pPr>
     </w:p>
     <w:sectPr>
       <w:headerReference w:type="default" r:id="rId11"/>
@@ -8286,7 +9403,7 @@
           <w:rPr>
             <w:noProof/>
           </w:rPr>
-          <w:t>2</w:t>
+          <w:t>7</w:t>
         </w:r>
         <w:r>
           <w:rPr>
@@ -8353,7 +9470,7 @@
   <w:abstractNum w:abstractNumId="0">
     <w:nsid w:val="419773EA"/>
     <w:multiLevelType w:val="multilevel"/>
-    <w:tmpl w:val="53E62058"/>
+    <w:tmpl w:val="5A200D12"/>
     <w:lvl w:ilvl="0">
       <w:start w:val="3"/>
       <w:numFmt w:val="decimal"/>
@@ -8371,6 +9488,9 @@
       <w:pPr>
         <w:ind w:left="1815" w:firstLine="1440"/>
       </w:pPr>
+      <w:rPr>
+        <w:b/>
+      </w:rPr>
     </w:lvl>
     <w:lvl w:ilvl="2">
       <w:start w:val="1"/>
@@ -8549,11 +9669,100 @@
       </w:rPr>
     </w:lvl>
   </w:abstractNum>
+  <w:abstractNum w:abstractNumId="2">
+    <w:nsid w:val="507D1B10"/>
+    <w:multiLevelType w:val="multilevel"/>
+    <w:tmpl w:val="53E62058"/>
+    <w:lvl w:ilvl="0">
+      <w:start w:val="3"/>
+      <w:numFmt w:val="decimal"/>
+      <w:lvlText w:val="%1.0"/>
+      <w:lvlJc w:val="left"/>
+      <w:pPr>
+        <w:ind w:left="1095" w:firstLine="720"/>
+      </w:pPr>
+    </w:lvl>
+    <w:lvl w:ilvl="1">
+      <w:start w:val="1"/>
+      <w:numFmt w:val="decimal"/>
+      <w:lvlText w:val="%1.%2"/>
+      <w:lvlJc w:val="left"/>
+      <w:pPr>
+        <w:ind w:left="1815" w:firstLine="1440"/>
+      </w:pPr>
+    </w:lvl>
+    <w:lvl w:ilvl="2">
+      <w:start w:val="1"/>
+      <w:numFmt w:val="decimal"/>
+      <w:lvlText w:val="%1.%2.%3"/>
+      <w:lvlJc w:val="left"/>
+      <w:pPr>
+        <w:ind w:left="2880" w:firstLine="2160"/>
+      </w:pPr>
+    </w:lvl>
+    <w:lvl w:ilvl="3">
+      <w:start w:val="1"/>
+      <w:numFmt w:val="decimal"/>
+      <w:lvlText w:val="%1.%2.%3.%4"/>
+      <w:lvlJc w:val="left"/>
+      <w:pPr>
+        <w:ind w:left="3960" w:firstLine="2880"/>
+      </w:pPr>
+    </w:lvl>
+    <w:lvl w:ilvl="4">
+      <w:start w:val="1"/>
+      <w:numFmt w:val="decimal"/>
+      <w:lvlText w:val="%1.%2.%3.%4.%5"/>
+      <w:lvlJc w:val="left"/>
+      <w:pPr>
+        <w:ind w:left="4680" w:firstLine="3600"/>
+      </w:pPr>
+    </w:lvl>
+    <w:lvl w:ilvl="5">
+      <w:start w:val="1"/>
+      <w:numFmt w:val="decimal"/>
+      <w:lvlText w:val="%1.%2.%3.%4.%5.%6"/>
+      <w:lvlJc w:val="left"/>
+      <w:pPr>
+        <w:ind w:left="5760" w:firstLine="4320"/>
+      </w:pPr>
+    </w:lvl>
+    <w:lvl w:ilvl="6">
+      <w:start w:val="1"/>
+      <w:numFmt w:val="decimal"/>
+      <w:lvlText w:val="%1.%2.%3.%4.%5.%6.%7"/>
+      <w:lvlJc w:val="left"/>
+      <w:pPr>
+        <w:ind w:left="6480" w:firstLine="5040"/>
+      </w:pPr>
+    </w:lvl>
+    <w:lvl w:ilvl="7">
+      <w:start w:val="1"/>
+      <w:numFmt w:val="decimal"/>
+      <w:lvlText w:val="%1.%2.%3.%4.%5.%6.%7.%8"/>
+      <w:lvlJc w:val="left"/>
+      <w:pPr>
+        <w:ind w:left="7560" w:firstLine="5760"/>
+      </w:pPr>
+    </w:lvl>
+    <w:lvl w:ilvl="8">
+      <w:start w:val="1"/>
+      <w:numFmt w:val="decimal"/>
+      <w:lvlText w:val="%1.%2.%3.%4.%5.%6.%7.%8.%9"/>
+      <w:lvlJc w:val="left"/>
+      <w:pPr>
+        <w:ind w:left="8640" w:firstLine="6480"/>
+      </w:pPr>
+    </w:lvl>
+  </w:abstractNum>
   <w:num w:numId="1">
     <w:abstractNumId w:val="0"/>
   </w:num>
   <w:num w:numId="2">
     <w:abstractNumId w:val="1"/>
+  </w:num>
+  <w:num w:numId="3">
+    <w:abstractNumId w:val="2"/>
   </w:num>
 </w:numbering>
 </file>
@@ -9938,7 +11147,7 @@
 </file>
 
 <file path=customXml/itemProps1.xml><?xml version="1.0" encoding="utf-8"?>
-<ds:datastoreItem xmlns:ds="http://schemas.openxmlformats.org/officeDocument/2006/customXml" ds:itemID="{F0750080-ABAB-477B-8CDD-021A87BB7F1F}">
+<ds:datastoreItem xmlns:ds="http://schemas.openxmlformats.org/officeDocument/2006/customXml" ds:itemID="{C58C8345-45B6-4BE3-BB1A-FFFB5662E69B}">
   <ds:schemaRefs>
     <ds:schemaRef ds:uri="http://schemas.openxmlformats.org/officeDocument/2006/bibliography"/>
   </ds:schemaRefs>
